--- a/Proposal.docx
+++ b/Proposal.docx
@@ -4,75 +4,55 @@
   <w:body>
     <w:p>
       <w:pPr>
-        <w:rPr>
-          <w:rFonts w:ascii="Times New Roman" w:hAnsi="Times New Roman" w:cs="Times New Roman"/>
-          <w:sz w:val="24"/>
-          <w:szCs w:val="24"/>
-        </w:rPr>
+        <w:pStyle w:val="Heading3"/>
+        <w:spacing w:line="480" w:lineRule="auto"/>
       </w:pPr>
       <w:r>
-        <w:rPr>
-          <w:rFonts w:ascii="Times New Roman" w:hAnsi="Times New Roman" w:cs="Times New Roman"/>
-          <w:sz w:val="24"/>
-          <w:szCs w:val="24"/>
-        </w:rPr>
         <w:t>Cristina Ramos</w:t>
       </w:r>
     </w:p>
     <w:p>
       <w:pPr>
-        <w:rPr>
-          <w:rFonts w:ascii="Times New Roman" w:hAnsi="Times New Roman" w:cs="Times New Roman"/>
-          <w:sz w:val="24"/>
-          <w:szCs w:val="24"/>
-        </w:rPr>
+        <w:pStyle w:val="Heading3"/>
+        <w:spacing w:line="480" w:lineRule="auto"/>
       </w:pPr>
       <w:r>
-        <w:rPr>
-          <w:rFonts w:ascii="Times New Roman" w:hAnsi="Times New Roman" w:cs="Times New Roman"/>
-          <w:sz w:val="24"/>
-          <w:szCs w:val="24"/>
-        </w:rPr>
         <w:t xml:space="preserve">Irene </w:t>
+      </w:r>
+      <w:r>
+        <w:t>Kasian</w:t>
       </w:r>
     </w:p>
     <w:p>
       <w:pPr>
+        <w:pStyle w:val="Heading3"/>
+        <w:spacing w:line="480" w:lineRule="auto"/>
         <w:jc w:val="center"/>
-        <w:rPr>
-          <w:rFonts w:ascii="Times New Roman" w:hAnsi="Times New Roman" w:cs="Times New Roman"/>
-          <w:sz w:val="24"/>
-          <w:szCs w:val="24"/>
-        </w:rPr>
       </w:pPr>
       <w:r>
-        <w:rPr>
-          <w:rFonts w:ascii="Times New Roman" w:hAnsi="Times New Roman" w:cs="Times New Roman"/>
-          <w:sz w:val="24"/>
-          <w:szCs w:val="24"/>
-        </w:rPr>
         <w:t>Term Project Proposal</w:t>
       </w:r>
     </w:p>
     <w:p>
       <w:pPr>
-        <w:rPr>
-          <w:rFonts w:ascii="Times New Roman" w:hAnsi="Times New Roman" w:cs="Times New Roman"/>
-          <w:sz w:val="24"/>
-          <w:szCs w:val="24"/>
+        <w:pStyle w:val="Heading2"/>
+        <w:spacing w:line="480" w:lineRule="auto"/>
+        <w:rPr>
+          <w:sz w:val="22"/>
+          <w:szCs w:val="22"/>
         </w:rPr>
       </w:pPr>
       <w:r>
         <w:rPr>
-          <w:rFonts w:ascii="Times New Roman" w:hAnsi="Times New Roman" w:cs="Times New Roman"/>
-          <w:sz w:val="24"/>
-          <w:szCs w:val="24"/>
-        </w:rPr>
-        <w:t>Symmetric-Key: AES</w:t>
+          <w:sz w:val="22"/>
+          <w:szCs w:val="22"/>
+        </w:rPr>
+        <w:t>Project Description</w:t>
       </w:r>
     </w:p>
     <w:p>
       <w:pPr>
+        <w:spacing w:line="480" w:lineRule="auto"/>
         <w:rPr>
           <w:rFonts w:ascii="Times New Roman" w:hAnsi="Times New Roman" w:cs="Times New Roman"/>
           <w:sz w:val="24"/>
@@ -85,29 +65,386 @@
           <w:sz w:val="24"/>
           <w:szCs w:val="24"/>
         </w:rPr>
-        <w:t>Public-Key Encryption: RSA</w:t>
+        <w:tab/>
+        <w:t xml:space="preserve">We will be creating a message exchange application in Java. A user will be able to send and receive encrypted messages from another party. The user will be able to select which algorithm they would like to use to encrypt the message they wish to send. </w:t>
+      </w:r>
+      <w:r>
+        <w:rPr>
+          <w:rFonts w:ascii="Times New Roman" w:hAnsi="Times New Roman" w:cs="Times New Roman"/>
+          <w:sz w:val="24"/>
+          <w:szCs w:val="24"/>
+        </w:rPr>
+        <w:t xml:space="preserve">We will have three options for the user to choose from. For the symmetric key based encryption </w:t>
+      </w:r>
+      <w:r>
+        <w:rPr>
+          <w:rFonts w:ascii="Times New Roman" w:hAnsi="Times New Roman" w:cs="Times New Roman"/>
+          <w:sz w:val="24"/>
+          <w:szCs w:val="24"/>
+        </w:rPr>
+        <w:t>algorithm,</w:t>
+      </w:r>
+      <w:r>
+        <w:rPr>
+          <w:rFonts w:ascii="Times New Roman" w:hAnsi="Times New Roman" w:cs="Times New Roman"/>
+          <w:sz w:val="24"/>
+          <w:szCs w:val="24"/>
+        </w:rPr>
+        <w:t xml:space="preserve"> we will implement AES</w:t>
+      </w:r>
+      <w:r>
+        <w:rPr>
+          <w:rFonts w:ascii="Times New Roman" w:hAnsi="Times New Roman" w:cs="Times New Roman"/>
+          <w:sz w:val="24"/>
+          <w:szCs w:val="24"/>
+        </w:rPr>
+        <w:t>.</w:t>
+      </w:r>
+      <w:r>
+        <w:rPr>
+          <w:rFonts w:ascii="Times New Roman" w:hAnsi="Times New Roman" w:cs="Times New Roman"/>
+          <w:sz w:val="24"/>
+          <w:szCs w:val="24"/>
+        </w:rPr>
+        <w:t xml:space="preserve"> </w:t>
+      </w:r>
+      <w:r>
+        <w:rPr>
+          <w:rFonts w:ascii="Times New Roman" w:hAnsi="Times New Roman" w:cs="Times New Roman"/>
+          <w:sz w:val="24"/>
+          <w:szCs w:val="24"/>
+        </w:rPr>
+        <w:t>F</w:t>
+      </w:r>
+      <w:r>
+        <w:rPr>
+          <w:rFonts w:ascii="Times New Roman" w:hAnsi="Times New Roman" w:cs="Times New Roman"/>
+          <w:sz w:val="24"/>
+          <w:szCs w:val="24"/>
+        </w:rPr>
+        <w:t>or the public key-based encryption algorithm we will implement RSA</w:t>
+      </w:r>
+      <w:r>
+        <w:rPr>
+          <w:rFonts w:ascii="Times New Roman" w:hAnsi="Times New Roman" w:cs="Times New Roman"/>
+          <w:sz w:val="24"/>
+          <w:szCs w:val="24"/>
+        </w:rPr>
+        <w:t xml:space="preserve">. Lastly, </w:t>
+      </w:r>
+      <w:r>
+        <w:rPr>
+          <w:rFonts w:ascii="Times New Roman" w:hAnsi="Times New Roman" w:cs="Times New Roman"/>
+          <w:sz w:val="24"/>
+          <w:szCs w:val="24"/>
+        </w:rPr>
+        <w:t xml:space="preserve">for the classical encryption cipher we will implement the </w:t>
+      </w:r>
+      <w:r>
+        <w:rPr>
+          <w:rFonts w:ascii="Times New Roman" w:hAnsi="Times New Roman" w:cs="Times New Roman"/>
+          <w:sz w:val="24"/>
+          <w:szCs w:val="24"/>
+        </w:rPr>
+        <w:t>V</w:t>
+      </w:r>
+      <w:r>
+        <w:rPr>
+          <w:rFonts w:ascii="Times New Roman" w:hAnsi="Times New Roman" w:cs="Times New Roman"/>
+          <w:sz w:val="24"/>
+          <w:szCs w:val="24"/>
+        </w:rPr>
+        <w:t>igenere cipher.</w:t>
+      </w:r>
+      <w:r>
+        <w:rPr>
+          <w:rFonts w:ascii="Times New Roman" w:hAnsi="Times New Roman" w:cs="Times New Roman"/>
+          <w:sz w:val="24"/>
+          <w:szCs w:val="24"/>
+        </w:rPr>
+        <w:t xml:space="preserve"> </w:t>
       </w:r>
     </w:p>
     <w:p>
       <w:pPr>
-        <w:rPr>
-          <w:rFonts w:ascii="Times New Roman" w:hAnsi="Times New Roman" w:cs="Times New Roman"/>
-          <w:sz w:val="24"/>
-          <w:szCs w:val="24"/>
+        <w:pStyle w:val="Heading2"/>
+        <w:spacing w:line="480" w:lineRule="auto"/>
+        <w:rPr>
+          <w:sz w:val="22"/>
+          <w:szCs w:val="22"/>
         </w:rPr>
       </w:pPr>
       <w:r>
         <w:rPr>
-          <w:rFonts w:ascii="Times New Roman" w:hAnsi="Times New Roman" w:cs="Times New Roman"/>
-          <w:sz w:val="24"/>
-          <w:szCs w:val="24"/>
-        </w:rPr>
-        <w:t>Classical-Cipher: Playfair Cipher</w:t>
+          <w:sz w:val="22"/>
+          <w:szCs w:val="22"/>
+        </w:rPr>
+        <w:t>Steps</w:t>
       </w:r>
     </w:p>
     <w:p>
       <w:pPr>
-        <w:jc w:val="center"/>
+        <w:spacing w:line="480" w:lineRule="auto"/>
+        <w:rPr>
+          <w:rFonts w:ascii="Times New Roman" w:hAnsi="Times New Roman" w:cs="Times New Roman"/>
+          <w:sz w:val="24"/>
+          <w:szCs w:val="24"/>
+        </w:rPr>
+      </w:pPr>
+      <w:r>
+        <w:rPr>
+          <w:rFonts w:ascii="Times New Roman" w:hAnsi="Times New Roman" w:cs="Times New Roman"/>
+          <w:sz w:val="24"/>
+          <w:szCs w:val="24"/>
+        </w:rPr>
+        <w:t xml:space="preserve">We will be using the IntelliJ IDE, and GitHub for version control to maintain our project. </w:t>
+      </w:r>
+      <w:r>
+        <w:rPr>
+          <w:rFonts w:ascii="Times New Roman" w:hAnsi="Times New Roman" w:cs="Times New Roman"/>
+          <w:sz w:val="24"/>
+          <w:szCs w:val="24"/>
+        </w:rPr>
+        <w:t xml:space="preserve">The first thing we will implement is the simple java chat application – we will have a simple GUI. First, we will set up the server, which will wait for a client to be connected. Next, we will set up a client application, which will connect to the server using IP and port number. After successful connection, the client and server applications will be able to send and receive messages. From there, we will begin implementing the encryption and decryption algorithms. </w:t>
+      </w:r>
+      <w:r>
+        <w:rPr>
+          <w:rFonts w:ascii="Times New Roman" w:hAnsi="Times New Roman" w:cs="Times New Roman"/>
+          <w:sz w:val="24"/>
+          <w:szCs w:val="24"/>
+        </w:rPr>
+        <w:t>Each algorithm will be in its own class. After each algorithm has been implemented, we will run a performance evaluation.</w:t>
+      </w:r>
+      <w:r>
+        <w:rPr>
+          <w:rFonts w:ascii="Times New Roman" w:hAnsi="Times New Roman" w:cs="Times New Roman"/>
+          <w:sz w:val="24"/>
+          <w:szCs w:val="24"/>
+        </w:rPr>
+        <w:t xml:space="preserve"> </w:t>
+      </w:r>
+    </w:p>
+    <w:tbl>
+      <w:tblPr>
+        <w:tblStyle w:val="GridTable2-Accent1"/>
+        <w:tblW w:w="0" w:type="auto"/>
+        <w:tblLook w:val="04A0" w:firstRow="1" w:lastRow="0" w:firstColumn="1" w:lastColumn="0" w:noHBand="0" w:noVBand="1"/>
+      </w:tblPr>
+      <w:tblGrid>
+        <w:gridCol w:w="4675"/>
+        <w:gridCol w:w="4675"/>
+      </w:tblGrid>
+      <w:tr>
+        <w:trPr>
+          <w:cnfStyle w:val="100000000000" w:firstRow="1" w:lastRow="0" w:firstColumn="0" w:lastColumn="0" w:oddVBand="0" w:evenVBand="0" w:oddHBand="0" w:evenHBand="0" w:firstRowFirstColumn="0" w:firstRowLastColumn="0" w:lastRowFirstColumn="0" w:lastRowLastColumn="0"/>
+        </w:trPr>
+        <w:tc>
+          <w:tcPr>
+            <w:cnfStyle w:val="001000000000" w:firstRow="0" w:lastRow="0" w:firstColumn="1" w:lastColumn="0" w:oddVBand="0" w:evenVBand="0" w:oddHBand="0" w:evenHBand="0" w:firstRowFirstColumn="0" w:firstRowLastColumn="0" w:lastRowFirstColumn="0" w:lastRowLastColumn="0"/>
+            <w:tcW w:w="9350" w:type="dxa"/>
+            <w:gridSpan w:val="2"/>
+          </w:tcPr>
+          <w:p>
+            <w:pPr>
+              <w:spacing w:line="480" w:lineRule="auto"/>
+              <w:jc w:val="center"/>
+              <w:rPr>
+                <w:rFonts w:ascii="Times New Roman" w:hAnsi="Times New Roman" w:cs="Times New Roman"/>
+                <w:sz w:val="24"/>
+                <w:szCs w:val="24"/>
+              </w:rPr>
+            </w:pPr>
+            <w:r>
+              <w:rPr>
+                <w:rFonts w:ascii="Times New Roman" w:hAnsi="Times New Roman" w:cs="Times New Roman"/>
+                <w:sz w:val="24"/>
+                <w:szCs w:val="24"/>
+              </w:rPr>
+              <w:t xml:space="preserve">Algorithm </w:t>
+            </w:r>
+            <w:r>
+              <w:rPr>
+                <w:rFonts w:ascii="Times New Roman" w:hAnsi="Times New Roman" w:cs="Times New Roman"/>
+                <w:sz w:val="20"/>
+                <w:szCs w:val="24"/>
+              </w:rPr>
+              <w:t>Quick</w:t>
+            </w:r>
+            <w:r>
+              <w:rPr>
+                <w:rFonts w:ascii="Times New Roman" w:hAnsi="Times New Roman" w:cs="Times New Roman"/>
+                <w:sz w:val="24"/>
+                <w:szCs w:val="24"/>
+              </w:rPr>
+              <w:t xml:space="preserve"> Summary</w:t>
+            </w:r>
+          </w:p>
+        </w:tc>
+      </w:tr>
+      <w:tr>
+        <w:trPr>
+          <w:cnfStyle w:val="000000100000" w:firstRow="0" w:lastRow="0" w:firstColumn="0" w:lastColumn="0" w:oddVBand="0" w:evenVBand="0" w:oddHBand="1" w:evenHBand="0" w:firstRowFirstColumn="0" w:firstRowLastColumn="0" w:lastRowFirstColumn="0" w:lastRowLastColumn="0"/>
+          <w:trHeight w:val="348"/>
+        </w:trPr>
+        <w:tc>
+          <w:tcPr>
+            <w:cnfStyle w:val="001000000000" w:firstRow="0" w:lastRow="0" w:firstColumn="1" w:lastColumn="0" w:oddVBand="0" w:evenVBand="0" w:oddHBand="0" w:evenHBand="0" w:firstRowFirstColumn="0" w:firstRowLastColumn="0" w:lastRowFirstColumn="0" w:lastRowLastColumn="0"/>
+            <w:tcW w:w="4675" w:type="dxa"/>
+          </w:tcPr>
+          <w:p>
+            <w:pPr>
+              <w:spacing w:line="480" w:lineRule="auto"/>
+              <w:rPr>
+                <w:rFonts w:ascii="Times New Roman" w:hAnsi="Times New Roman" w:cs="Times New Roman"/>
+                <w:sz w:val="18"/>
+                <w:szCs w:val="24"/>
+              </w:rPr>
+            </w:pPr>
+            <w:r>
+              <w:rPr>
+                <w:rFonts w:ascii="Times New Roman" w:hAnsi="Times New Roman" w:cs="Times New Roman"/>
+                <w:sz w:val="18"/>
+                <w:szCs w:val="24"/>
+              </w:rPr>
+              <w:t>Symmetric-Key</w:t>
+            </w:r>
+          </w:p>
+        </w:tc>
+        <w:tc>
+          <w:tcPr>
+            <w:tcW w:w="4675" w:type="dxa"/>
+          </w:tcPr>
+          <w:p>
+            <w:pPr>
+              <w:spacing w:line="480" w:lineRule="auto"/>
+              <w:cnfStyle w:val="000000100000" w:firstRow="0" w:lastRow="0" w:firstColumn="0" w:lastColumn="0" w:oddVBand="0" w:evenVBand="0" w:oddHBand="1" w:evenHBand="0" w:firstRowFirstColumn="0" w:firstRowLastColumn="0" w:lastRowFirstColumn="0" w:lastRowLastColumn="0"/>
+              <w:rPr>
+                <w:rFonts w:ascii="Times New Roman" w:hAnsi="Times New Roman" w:cs="Times New Roman"/>
+                <w:sz w:val="18"/>
+                <w:szCs w:val="24"/>
+              </w:rPr>
+            </w:pPr>
+            <w:r>
+              <w:rPr>
+                <w:rFonts w:ascii="Times New Roman" w:hAnsi="Times New Roman" w:cs="Times New Roman"/>
+                <w:sz w:val="18"/>
+                <w:szCs w:val="24"/>
+              </w:rPr>
+              <w:t>AES</w:t>
+            </w:r>
+          </w:p>
+        </w:tc>
+      </w:tr>
+      <w:tr>
+        <w:tc>
+          <w:tcPr>
+            <w:cnfStyle w:val="001000000000" w:firstRow="0" w:lastRow="0" w:firstColumn="1" w:lastColumn="0" w:oddVBand="0" w:evenVBand="0" w:oddHBand="0" w:evenHBand="0" w:firstRowFirstColumn="0" w:firstRowLastColumn="0" w:lastRowFirstColumn="0" w:lastRowLastColumn="0"/>
+            <w:tcW w:w="4675" w:type="dxa"/>
+          </w:tcPr>
+          <w:p>
+            <w:pPr>
+              <w:spacing w:line="480" w:lineRule="auto"/>
+              <w:rPr>
+                <w:rFonts w:ascii="Times New Roman" w:hAnsi="Times New Roman" w:cs="Times New Roman"/>
+                <w:sz w:val="18"/>
+                <w:szCs w:val="24"/>
+              </w:rPr>
+            </w:pPr>
+            <w:r>
+              <w:rPr>
+                <w:rFonts w:ascii="Times New Roman" w:hAnsi="Times New Roman" w:cs="Times New Roman"/>
+                <w:sz w:val="18"/>
+                <w:szCs w:val="24"/>
+              </w:rPr>
+              <w:t>Public-Key</w:t>
+            </w:r>
+          </w:p>
+        </w:tc>
+        <w:tc>
+          <w:tcPr>
+            <w:tcW w:w="4675" w:type="dxa"/>
+          </w:tcPr>
+          <w:p>
+            <w:pPr>
+              <w:spacing w:line="480" w:lineRule="auto"/>
+              <w:cnfStyle w:val="000000000000" w:firstRow="0" w:lastRow="0" w:firstColumn="0" w:lastColumn="0" w:oddVBand="0" w:evenVBand="0" w:oddHBand="0" w:evenHBand="0" w:firstRowFirstColumn="0" w:firstRowLastColumn="0" w:lastRowFirstColumn="0" w:lastRowLastColumn="0"/>
+              <w:rPr>
+                <w:rFonts w:ascii="Times New Roman" w:hAnsi="Times New Roman" w:cs="Times New Roman"/>
+                <w:sz w:val="18"/>
+                <w:szCs w:val="24"/>
+              </w:rPr>
+            </w:pPr>
+            <w:r>
+              <w:rPr>
+                <w:rFonts w:ascii="Times New Roman" w:hAnsi="Times New Roman" w:cs="Times New Roman"/>
+                <w:sz w:val="18"/>
+                <w:szCs w:val="24"/>
+              </w:rPr>
+              <w:t>RSA</w:t>
+            </w:r>
+          </w:p>
+        </w:tc>
+      </w:tr>
+      <w:tr>
+        <w:trPr>
+          <w:cnfStyle w:val="000000100000" w:firstRow="0" w:lastRow="0" w:firstColumn="0" w:lastColumn="0" w:oddVBand="0" w:evenVBand="0" w:oddHBand="1" w:evenHBand="0" w:firstRowFirstColumn="0" w:firstRowLastColumn="0" w:lastRowFirstColumn="0" w:lastRowLastColumn="0"/>
+        </w:trPr>
+        <w:tc>
+          <w:tcPr>
+            <w:cnfStyle w:val="001000000000" w:firstRow="0" w:lastRow="0" w:firstColumn="1" w:lastColumn="0" w:oddVBand="0" w:evenVBand="0" w:oddHBand="0" w:evenHBand="0" w:firstRowFirstColumn="0" w:firstRowLastColumn="0" w:lastRowFirstColumn="0" w:lastRowLastColumn="0"/>
+            <w:tcW w:w="4675" w:type="dxa"/>
+          </w:tcPr>
+          <w:p>
+            <w:pPr>
+              <w:spacing w:line="480" w:lineRule="auto"/>
+              <w:rPr>
+                <w:rFonts w:ascii="Times New Roman" w:hAnsi="Times New Roman" w:cs="Times New Roman"/>
+                <w:sz w:val="18"/>
+                <w:szCs w:val="24"/>
+              </w:rPr>
+            </w:pPr>
+            <w:r>
+              <w:rPr>
+                <w:rFonts w:ascii="Times New Roman" w:hAnsi="Times New Roman" w:cs="Times New Roman"/>
+                <w:sz w:val="18"/>
+                <w:szCs w:val="24"/>
+              </w:rPr>
+              <w:t>Classical cipher</w:t>
+            </w:r>
+          </w:p>
+        </w:tc>
+        <w:tc>
+          <w:tcPr>
+            <w:tcW w:w="4675" w:type="dxa"/>
+          </w:tcPr>
+          <w:p>
+            <w:pPr>
+              <w:spacing w:line="480" w:lineRule="auto"/>
+              <w:cnfStyle w:val="000000100000" w:firstRow="0" w:lastRow="0" w:firstColumn="0" w:lastColumn="0" w:oddVBand="0" w:evenVBand="0" w:oddHBand="1" w:evenHBand="0" w:firstRowFirstColumn="0" w:firstRowLastColumn="0" w:lastRowFirstColumn="0" w:lastRowLastColumn="0"/>
+              <w:rPr>
+                <w:rFonts w:ascii="Times New Roman" w:hAnsi="Times New Roman" w:cs="Times New Roman"/>
+                <w:sz w:val="18"/>
+                <w:szCs w:val="24"/>
+              </w:rPr>
+            </w:pPr>
+            <w:r>
+              <w:rPr>
+                <w:rFonts w:ascii="Times New Roman" w:hAnsi="Times New Roman" w:cs="Times New Roman"/>
+                <w:sz w:val="18"/>
+                <w:szCs w:val="24"/>
+              </w:rPr>
+              <w:t>Vigenere Cipher</w:t>
+            </w:r>
+          </w:p>
+        </w:tc>
+      </w:tr>
+    </w:tbl>
+    <w:p>
+      <w:pPr>
+        <w:tabs>
+          <w:tab w:val="left" w:pos="3828"/>
+        </w:tabs>
+        <w:spacing w:line="480" w:lineRule="auto"/>
         <w:rPr>
           <w:rFonts w:ascii="Times New Roman" w:hAnsi="Times New Roman" w:cs="Times New Roman"/>
           <w:sz w:val="24"/>
@@ -525,6 +862,71 @@
     <w:name w:val="Normal"/>
     <w:qFormat/>
   </w:style>
+  <w:style w:type="paragraph" w:styleId="Heading1">
+    <w:name w:val="heading 1"/>
+    <w:basedOn w:val="Normal"/>
+    <w:next w:val="Normal"/>
+    <w:link w:val="Heading1Char"/>
+    <w:uiPriority w:val="9"/>
+    <w:qFormat/>
+    <w:rsid w:val="00CF1A79"/>
+    <w:pPr>
+      <w:keepNext/>
+      <w:keepLines/>
+      <w:spacing w:before="240" w:after="0"/>
+      <w:outlineLvl w:val="0"/>
+    </w:pPr>
+    <w:rPr>
+      <w:rFonts w:asciiTheme="majorHAnsi" w:eastAsiaTheme="majorEastAsia" w:hAnsiTheme="majorHAnsi" w:cstheme="majorBidi"/>
+      <w:color w:val="2F5496" w:themeColor="accent1" w:themeShade="BF"/>
+      <w:sz w:val="32"/>
+      <w:szCs w:val="32"/>
+    </w:rPr>
+  </w:style>
+  <w:style w:type="paragraph" w:styleId="Heading2">
+    <w:name w:val="heading 2"/>
+    <w:basedOn w:val="Normal"/>
+    <w:next w:val="Normal"/>
+    <w:link w:val="Heading2Char"/>
+    <w:uiPriority w:val="9"/>
+    <w:unhideWhenUsed/>
+    <w:qFormat/>
+    <w:rsid w:val="00CF1A79"/>
+    <w:pPr>
+      <w:keepNext/>
+      <w:keepLines/>
+      <w:spacing w:before="40" w:after="0"/>
+      <w:outlineLvl w:val="1"/>
+    </w:pPr>
+    <w:rPr>
+      <w:rFonts w:asciiTheme="majorHAnsi" w:eastAsiaTheme="majorEastAsia" w:hAnsiTheme="majorHAnsi" w:cstheme="majorBidi"/>
+      <w:color w:val="2F5496" w:themeColor="accent1" w:themeShade="BF"/>
+      <w:sz w:val="26"/>
+      <w:szCs w:val="26"/>
+    </w:rPr>
+  </w:style>
+  <w:style w:type="paragraph" w:styleId="Heading3">
+    <w:name w:val="heading 3"/>
+    <w:basedOn w:val="Normal"/>
+    <w:next w:val="Normal"/>
+    <w:link w:val="Heading3Char"/>
+    <w:uiPriority w:val="9"/>
+    <w:unhideWhenUsed/>
+    <w:qFormat/>
+    <w:rsid w:val="00CF1A79"/>
+    <w:pPr>
+      <w:keepNext/>
+      <w:keepLines/>
+      <w:spacing w:before="40" w:after="0"/>
+      <w:outlineLvl w:val="2"/>
+    </w:pPr>
+    <w:rPr>
+      <w:rFonts w:asciiTheme="majorHAnsi" w:eastAsiaTheme="majorEastAsia" w:hAnsiTheme="majorHAnsi" w:cstheme="majorBidi"/>
+      <w:color w:val="1F3763" w:themeColor="accent1" w:themeShade="7F"/>
+      <w:sz w:val="24"/>
+      <w:szCs w:val="24"/>
+    </w:rPr>
+  </w:style>
   <w:style w:type="character" w:default="1" w:styleId="DefaultParagraphFont">
     <w:name w:val="Default Paragraph Font"/>
     <w:uiPriority w:val="1"/>
@@ -551,6 +953,139 @@
     <w:uiPriority w:val="99"/>
     <w:semiHidden/>
     <w:unhideWhenUsed/>
+  </w:style>
+  <w:style w:type="character" w:customStyle="1" w:styleId="Heading1Char">
+    <w:name w:val="Heading 1 Char"/>
+    <w:basedOn w:val="DefaultParagraphFont"/>
+    <w:link w:val="Heading1"/>
+    <w:uiPriority w:val="9"/>
+    <w:rsid w:val="00CF1A79"/>
+    <w:rPr>
+      <w:rFonts w:asciiTheme="majorHAnsi" w:eastAsiaTheme="majorEastAsia" w:hAnsiTheme="majorHAnsi" w:cstheme="majorBidi"/>
+      <w:color w:val="2F5496" w:themeColor="accent1" w:themeShade="BF"/>
+      <w:sz w:val="32"/>
+      <w:szCs w:val="32"/>
+    </w:rPr>
+  </w:style>
+  <w:style w:type="character" w:customStyle="1" w:styleId="Heading2Char">
+    <w:name w:val="Heading 2 Char"/>
+    <w:basedOn w:val="DefaultParagraphFont"/>
+    <w:link w:val="Heading2"/>
+    <w:uiPriority w:val="9"/>
+    <w:rsid w:val="00CF1A79"/>
+    <w:rPr>
+      <w:rFonts w:asciiTheme="majorHAnsi" w:eastAsiaTheme="majorEastAsia" w:hAnsiTheme="majorHAnsi" w:cstheme="majorBidi"/>
+      <w:color w:val="2F5496" w:themeColor="accent1" w:themeShade="BF"/>
+      <w:sz w:val="26"/>
+      <w:szCs w:val="26"/>
+    </w:rPr>
+  </w:style>
+  <w:style w:type="character" w:customStyle="1" w:styleId="Heading3Char">
+    <w:name w:val="Heading 3 Char"/>
+    <w:basedOn w:val="DefaultParagraphFont"/>
+    <w:link w:val="Heading3"/>
+    <w:uiPriority w:val="9"/>
+    <w:rsid w:val="00CF1A79"/>
+    <w:rPr>
+      <w:rFonts w:asciiTheme="majorHAnsi" w:eastAsiaTheme="majorEastAsia" w:hAnsiTheme="majorHAnsi" w:cstheme="majorBidi"/>
+      <w:color w:val="1F3763" w:themeColor="accent1" w:themeShade="7F"/>
+      <w:sz w:val="24"/>
+      <w:szCs w:val="24"/>
+    </w:rPr>
+  </w:style>
+  <w:style w:type="table" w:styleId="TableGrid">
+    <w:name w:val="Table Grid"/>
+    <w:basedOn w:val="TableNormal"/>
+    <w:uiPriority w:val="39"/>
+    <w:rsid w:val="00407B8C"/>
+    <w:pPr>
+      <w:spacing w:after="0" w:line="240" w:lineRule="auto"/>
+    </w:pPr>
+    <w:tblPr>
+      <w:tblBorders>
+        <w:top w:val="single" w:sz="4" w:space="0" w:color="auto"/>
+        <w:left w:val="single" w:sz="4" w:space="0" w:color="auto"/>
+        <w:bottom w:val="single" w:sz="4" w:space="0" w:color="auto"/>
+        <w:right w:val="single" w:sz="4" w:space="0" w:color="auto"/>
+        <w:insideH w:val="single" w:sz="4" w:space="0" w:color="auto"/>
+        <w:insideV w:val="single" w:sz="4" w:space="0" w:color="auto"/>
+      </w:tblBorders>
+    </w:tblPr>
+  </w:style>
+  <w:style w:type="table" w:styleId="GridTable2-Accent1">
+    <w:name w:val="Grid Table 2 Accent 1"/>
+    <w:basedOn w:val="TableNormal"/>
+    <w:uiPriority w:val="47"/>
+    <w:rsid w:val="00407B8C"/>
+    <w:pPr>
+      <w:spacing w:after="0" w:line="240" w:lineRule="auto"/>
+    </w:pPr>
+    <w:tblPr>
+      <w:tblStyleRowBandSize w:val="1"/>
+      <w:tblStyleColBandSize w:val="1"/>
+      <w:tblBorders>
+        <w:top w:val="single" w:sz="2" w:space="0" w:color="8EAADB" w:themeColor="accent1" w:themeTint="99"/>
+        <w:bottom w:val="single" w:sz="2" w:space="0" w:color="8EAADB" w:themeColor="accent1" w:themeTint="99"/>
+        <w:insideH w:val="single" w:sz="2" w:space="0" w:color="8EAADB" w:themeColor="accent1" w:themeTint="99"/>
+        <w:insideV w:val="single" w:sz="2" w:space="0" w:color="8EAADB" w:themeColor="accent1" w:themeTint="99"/>
+      </w:tblBorders>
+    </w:tblPr>
+    <w:tblStylePr w:type="firstRow">
+      <w:rPr>
+        <w:b/>
+        <w:bCs/>
+      </w:rPr>
+      <w:tblPr/>
+      <w:tcPr>
+        <w:tcBorders>
+          <w:top w:val="nil"/>
+          <w:bottom w:val="single" w:sz="12" w:space="0" w:color="8EAADB" w:themeColor="accent1" w:themeTint="99"/>
+          <w:insideH w:val="nil"/>
+          <w:insideV w:val="nil"/>
+        </w:tcBorders>
+        <w:shd w:val="clear" w:color="auto" w:fill="FFFFFF" w:themeFill="background1"/>
+      </w:tcPr>
+    </w:tblStylePr>
+    <w:tblStylePr w:type="lastRow">
+      <w:rPr>
+        <w:b/>
+        <w:bCs/>
+      </w:rPr>
+      <w:tblPr/>
+      <w:tcPr>
+        <w:tcBorders>
+          <w:top w:val="double" w:sz="2" w:space="0" w:color="8EAADB" w:themeColor="accent1" w:themeTint="99"/>
+          <w:bottom w:val="nil"/>
+          <w:insideH w:val="nil"/>
+          <w:insideV w:val="nil"/>
+        </w:tcBorders>
+        <w:shd w:val="clear" w:color="auto" w:fill="FFFFFF" w:themeFill="background1"/>
+      </w:tcPr>
+    </w:tblStylePr>
+    <w:tblStylePr w:type="firstCol">
+      <w:rPr>
+        <w:b/>
+        <w:bCs/>
+      </w:rPr>
+    </w:tblStylePr>
+    <w:tblStylePr w:type="lastCol">
+      <w:rPr>
+        <w:b/>
+        <w:bCs/>
+      </w:rPr>
+    </w:tblStylePr>
+    <w:tblStylePr w:type="band1Vert">
+      <w:tblPr/>
+      <w:tcPr>
+        <w:shd w:val="clear" w:color="auto" w:fill="D9E2F3" w:themeFill="accent1" w:themeFillTint="33"/>
+      </w:tcPr>
+    </w:tblStylePr>
+    <w:tblStylePr w:type="band1Horz">
+      <w:tblPr/>
+      <w:tcPr>
+        <w:shd w:val="clear" w:color="auto" w:fill="D9E2F3" w:themeFill="accent1" w:themeFillTint="33"/>
+      </w:tcPr>
+    </w:tblStylePr>
   </w:style>
 </w:styles>
 </file>

--- a/Proposal.docx
+++ b/Proposal.docx
@@ -205,7 +205,17 @@
           <w:sz w:val="24"/>
           <w:szCs w:val="24"/>
         </w:rPr>
-        <w:t xml:space="preserve">The first thing we will implement is the simple java chat application – we will have a simple GUI. First, we will set up the server, which will wait for a client to be connected. Next, we will set up a client application, which will connect to the server using IP and port number. After successful connection, the client and server applications will be able to send and receive messages. From there, we will begin implementing the encryption and decryption algorithms. </w:t>
+        <w:t>The first thing we will implement is the simple java chat application – we will have a simple GUI. First, we will set up the server, which will wait for a client to be connected. Next, we will set up a client application, which will connect to the server using IP and port number. After successful connection, the client and server applications will</w:t>
+      </w:r>
+      <w:bookmarkStart w:id="0" w:name="_GoBack"/>
+      <w:bookmarkEnd w:id="0"/>
+      <w:r>
+        <w:rPr>
+          <w:rFonts w:ascii="Times New Roman" w:hAnsi="Times New Roman" w:cs="Times New Roman"/>
+          <w:sz w:val="24"/>
+          <w:szCs w:val="24"/>
+        </w:rPr>
+        <w:t xml:space="preserve"> be able to send and receive messages. From there, we will begin implementing the encryption and decryption algorithms. </w:t>
       </w:r>
       <w:r>
         <w:rPr>
@@ -445,14 +455,7 @@
           <w:tab w:val="left" w:pos="3828"/>
         </w:tabs>
         <w:spacing w:line="480" w:lineRule="auto"/>
-        <w:rPr>
-          <w:rFonts w:ascii="Times New Roman" w:hAnsi="Times New Roman" w:cs="Times New Roman"/>
-          <w:sz w:val="24"/>
-          <w:szCs w:val="24"/>
-        </w:rPr>
       </w:pPr>
-      <w:bookmarkStart w:id="0" w:name="_GoBack"/>
-      <w:bookmarkEnd w:id="0"/>
     </w:p>
     <w:sectPr>
       <w:pgSz w:w="12240" w:h="15840"/>
@@ -930,7 +933,6 @@
   <w:style w:type="character" w:default="1" w:styleId="DefaultParagraphFont">
     <w:name w:val="Default Paragraph Font"/>
     <w:uiPriority w:val="1"/>
-    <w:semiHidden/>
     <w:unhideWhenUsed/>
   </w:style>
   <w:style w:type="table" w:default="1" w:styleId="TableNormal">
